--- a/Instructor-Led/Module5/Labs/Module 5 Lesson 7 Binary Classification Lab.docx
+++ b/Instructor-Led/Module5/Labs/Module 5 Lesson 7 Binary Classification Lab.docx
@@ -21,7 +21,7 @@
         <w:pStyle w:val="Title"/>
       </w:pPr>
       <w:r>
-        <w:t>Module 5, Lesson 6</w:t>
+        <w:t>Module 5, Lesson 7</w:t>
       </w:r>
       <w:r>
         <w:br/>
@@ -81,16 +81,7 @@
         <w:t xml:space="preserve"> notebook to build and test the applic</w:t>
       </w:r>
       <w:r>
-        <w:t xml:space="preserve">ation.  The application uses food inspection data acquired through the </w:t>
-      </w:r>
-      <w:r>
-        <w:rPr>
-          <w:i/>
-        </w:rPr>
-        <w:t>City of Chicago</w:t>
-      </w:r>
-      <w:r>
-        <w:t xml:space="preserve"> data portal</w:t>
+        <w:t>ation.  The application uses food inspection data acquired through the City of Chicago data portal</w:t>
       </w:r>
       <w:r>
         <w:t>.</w:t>
@@ -208,7 +199,28 @@
         </w:numPr>
       </w:pPr>
       <w:r>
-        <w:t>A Spark cluster in Azure HDInsight</w:t>
+        <w:t xml:space="preserve">A Spark cluster in Azure </w:t>
+      </w:r>
+      <w:proofErr w:type="spellStart"/>
+      <w:r>
+        <w:t>HDInsight</w:t>
+      </w:r>
+      <w:proofErr w:type="spellEnd"/>
+      <w:r>
+        <w:t xml:space="preserve"> (</w:t>
+      </w:r>
+      <w:hyperlink r:id="rId7" w:history="1">
+        <w:r>
+          <w:rPr>
+            <w:rStyle w:val="Hyperlink"/>
+          </w:rPr>
+          <w:t>Module 5 Lesson 2 Lab</w:t>
+        </w:r>
+      </w:hyperlink>
+      <w:bookmarkStart w:id="0" w:name="_GoBack"/>
+      <w:bookmarkEnd w:id="0"/>
+      <w:r>
+        <w:t>)</w:t>
       </w:r>
     </w:p>
     <w:p>
@@ -218,13 +230,11 @@
         </w:tabs>
         <w:ind w:left="360"/>
       </w:pPr>
-      <w:proofErr w:type="gramStart"/>
-      <w:r>
-        <w:t>Note :</w:t>
-      </w:r>
-      <w:proofErr w:type="gramEnd"/>
-      <w:r>
-        <w:t xml:space="preserve"> The Azure portal is continually improved and changed. The steps in this exercise reflect the user interface of the Microsoft Azure portal at the time of writing, but may not match the latest design of portal.</w:t>
+      <w:r>
+        <w:t>Note</w:t>
+      </w:r>
+      <w:r>
+        <w:t>: The Azure portal is continually improved and changed. The steps in this exercise reflect the user interface of the Microsoft Azure portal at the time of writing, but may not match the latest design of portal.</w:t>
       </w:r>
     </w:p>
     <w:p>
@@ -275,92 +285,99 @@
       </w:pPr>
       <w:r>
         <w:lastRenderedPageBreak/>
+        <w:t xml:space="preserve">Exercise </w:t>
+      </w:r>
+      <w:r>
+        <w:t>1</w:t>
+      </w:r>
+      <w:r>
+        <w:t xml:space="preserve">: </w:t>
+      </w:r>
+      <w:r>
+        <w:t xml:space="preserve">Write </w:t>
+      </w:r>
+      <w:r>
+        <w:t>Predictive Analysis</w:t>
+      </w:r>
+      <w:r>
+        <w:t xml:space="preserve"> </w:t>
+      </w:r>
+      <w:r>
+        <w:t>A</w:t>
+      </w:r>
+      <w:r>
+        <w:t>pplication</w:t>
+      </w:r>
+    </w:p>
+    <w:p>
+      <w:r>
+        <w:t>You will use Spark to perform some predictive analysis on food inspection data (Food_Inspections1.csv) that was acquired through the City of Chicago data portal. This dataset contains information about food inspections that were conducted in Chicago, including information about each food establishment that was inspected, the violations that were found (if any), and the results of the inspection. The CSV data file is already available in the storage account associated with the cluster at /</w:t>
+      </w:r>
+      <w:proofErr w:type="spellStart"/>
+      <w:r>
+        <w:t>HdiSamples</w:t>
+      </w:r>
+      <w:proofErr w:type="spellEnd"/>
+      <w:r>
+        <w:t>/</w:t>
+      </w:r>
+      <w:proofErr w:type="spellStart"/>
+      <w:r>
+        <w:t>HdiSamples</w:t>
+      </w:r>
+      <w:proofErr w:type="spellEnd"/>
+      <w:r>
+        <w:t>/</w:t>
+      </w:r>
+      <w:proofErr w:type="spellStart"/>
+      <w:r>
+        <w:t>FoodInspectionData</w:t>
+      </w:r>
+      <w:proofErr w:type="spellEnd"/>
+      <w:r>
+        <w:t>/Food_Inspections1.csv.</w:t>
+      </w:r>
+    </w:p>
+    <w:p>
+      <w:pPr>
+        <w:pStyle w:val="Heading2"/>
+      </w:pPr>
+      <w:r>
         <w:t>Background</w:t>
       </w:r>
     </w:p>
     <w:p>
       <w:r>
-        <w:t>Classification is a very common machine learning task.  It is the process of reviewing input data and sorting them into categories.  The classification algorithm determines how to assign “labels” to the input data provided by the user.  For example, take a classification algorithm that accepts stock information as input and classifies the stock into two categories: sell stocks and retain stocks.</w:t>
-      </w:r>
-    </w:p>
-    <w:p>
-      <w:r>
-        <w:t xml:space="preserve">Logistic regression is an algorithm </w:t>
-      </w:r>
-      <w:r>
-        <w:t>that can be used for classification.  It is particularly useful for classifying the input data into one of two categories, typically true or false.  This type of classification is called a binary classification.</w:t>
-      </w:r>
-    </w:p>
-    <w:p>
-      <w:pPr>
-        <w:pStyle w:val="Heading2"/>
-      </w:pPr>
-      <w:r>
-        <w:t xml:space="preserve">Exercise </w:t>
-      </w:r>
-      <w:r>
-        <w:t>1</w:t>
-      </w:r>
-      <w:r>
-        <w:t xml:space="preserve">: </w:t>
-      </w:r>
-      <w:r>
-        <w:t xml:space="preserve">Write </w:t>
-      </w:r>
-      <w:r>
-        <w:t>Predictive Analysis</w:t>
-      </w:r>
-      <w:r>
-        <w:t xml:space="preserve"> </w:t>
-      </w:r>
-      <w:r>
-        <w:t>A</w:t>
-      </w:r>
-      <w:r>
-        <w:t>pplication</w:t>
-      </w:r>
-    </w:p>
-    <w:p>
-      <w:r>
-        <w:t>You will use Spark to perform some predictive analysis on food inspection data (Food_Inspections1.csv) that was acquired through the City of Chicago data portal. This dataset contains information about food inspections that were conducted in Chicago, including information about each food establishment that was inspected, the violations that were found (if any), and the results of the inspection. The CSV data file is already available in the storage account associated with the cluster at /</w:t>
+        <w:t xml:space="preserve">Classification is a very common </w:t>
+      </w:r>
+      <w:proofErr w:type="gramStart"/>
+      <w:r>
+        <w:t>machine learning</w:t>
+      </w:r>
+      <w:proofErr w:type="gramEnd"/>
+      <w:r>
+        <w:t xml:space="preserve"> task.  It is the process of reviewing input data and sorting them into categories.  The classification algorithm determines how to assign “labels” to the input data provided by the user.  For example, take a classification algorithm that accepts stock information as input and classifies the stock into two categories: sell stocks and retain stocks.</w:t>
+      </w:r>
+    </w:p>
+    <w:p>
+      <w:r>
+        <w:t>Logistic regression is an algorithm that can be used for classification.  It is particularly useful for classifying the input data into one of two categories, typically true or false.  This type of classification is called a binary classification.</w:t>
+      </w:r>
+    </w:p>
+    <w:p>
+      <w:r>
+        <w:t xml:space="preserve">In the steps below, you develop a model to see what it takes to pass or fail a food </w:t>
       </w:r>
       <w:proofErr w:type="spellStart"/>
-      <w:r>
-        <w:t>HdiSamples</w:t>
+      <w:proofErr w:type="gramStart"/>
+      <w:r>
+        <w:t>inspection.</w:t>
+      </w:r>
+      <w:r>
+        <w:t>Create</w:t>
       </w:r>
       <w:proofErr w:type="spellEnd"/>
-      <w:r>
-        <w:t>/</w:t>
-      </w:r>
-      <w:proofErr w:type="spellStart"/>
-      <w:r>
-        <w:t>HdiSamples</w:t>
-      </w:r>
-      <w:proofErr w:type="spellEnd"/>
-      <w:r>
-        <w:t>/</w:t>
-      </w:r>
-      <w:proofErr w:type="spellStart"/>
-      <w:r>
-        <w:t>FoodInspectionData</w:t>
-      </w:r>
-      <w:proofErr w:type="spellEnd"/>
-      <w:r>
-        <w:t>/Food_Inspections1.csv.</w:t>
-      </w:r>
-    </w:p>
-    <w:p>
-      <w:r>
-        <w:t xml:space="preserve">In the steps below, you develop a model to see what it takes to pass or fail a food </w:t>
-      </w:r>
-      <w:proofErr w:type="spellStart"/>
-      <w:r>
-        <w:t>inspection.</w:t>
-      </w:r>
-      <w:r>
-        <w:t>Create</w:t>
-      </w:r>
-      <w:proofErr w:type="spellEnd"/>
+      <w:proofErr w:type="gramEnd"/>
       <w:r>
         <w:t xml:space="preserve"> </w:t>
       </w:r>
@@ -469,7 +486,7 @@
         </w:rPr>
         <w:lastRenderedPageBreak/>
         <w:drawing>
-          <wp:anchor distT="0" distB="0" distL="114300" distR="114300" simplePos="0" relativeHeight="251660288" behindDoc="0" locked="0" layoutInCell="1" allowOverlap="1" wp14:anchorId="21847198" wp14:editId="71068E23">
+          <wp:anchor distT="0" distB="0" distL="114300" distR="114300" simplePos="0" relativeHeight="251660288" behindDoc="0" locked="0" layoutInCell="1" allowOverlap="1" wp14:anchorId="477A0A5B" wp14:editId="2FEC2AD0">
             <wp:simplePos x="0" y="0"/>
             <wp:positionH relativeFrom="column">
               <wp:posOffset>3865554</wp:posOffset>
@@ -492,7 +509,7 @@
                     <pic:cNvPicPr/>
                   </pic:nvPicPr>
                   <pic:blipFill>
-                    <a:blip r:embed="rId7" cstate="print">
+                    <a:blip r:embed="rId8" cstate="print">
                       <a:extLst>
                         <a:ext uri="{28A0092B-C50C-407E-A947-70E740481C1C}">
                           <a14:useLocalDpi xmlns:a14="http://schemas.microsoft.com/office/drawing/2010/main" val="0"/>
@@ -523,7 +540,7 @@
           <w:noProof/>
         </w:rPr>
         <w:drawing>
-          <wp:inline distT="0" distB="0" distL="0" distR="0" wp14:anchorId="2387BE37" wp14:editId="2999143B">
+          <wp:inline distT="0" distB="0" distL="0" distR="0" wp14:anchorId="12333AAB" wp14:editId="525E6213">
             <wp:extent cx="3167743" cy="2504074"/>
             <wp:effectExtent l="0" t="0" r="0" b="0"/>
             <wp:docPr id="89" name="Picture 89"/>
@@ -538,7 +555,7 @@
                     <pic:cNvPicPr/>
                   </pic:nvPicPr>
                   <pic:blipFill>
-                    <a:blip r:embed="rId8" cstate="print">
+                    <a:blip r:embed="rId9" cstate="print">
                       <a:extLst>
                         <a:ext uri="{28A0092B-C50C-407E-A947-70E740481C1C}">
                           <a14:useLocalDpi xmlns:a14="http://schemas.microsoft.com/office/drawing/2010/main" val="0"/>
@@ -580,7 +597,10 @@
       </w:r>
       <w:proofErr w:type="spellStart"/>
       <w:r>
-        <w:t>PySpark</w:t>
+        <w:t>Py</w:t>
+      </w:r>
+      <w:r>
+        <w:t>Spark</w:t>
       </w:r>
       <w:proofErr w:type="spellEnd"/>
       <w:r>
@@ -624,7 +644,10 @@
       </w:r>
       <w:proofErr w:type="spellStart"/>
       <w:r>
-        <w:t>PySpark</w:t>
+        <w:t>Py</w:t>
+      </w:r>
+      <w:r>
+        <w:t>Spark</w:t>
       </w:r>
       <w:proofErr w:type="spellEnd"/>
       <w:r>
@@ -637,7 +660,7 @@
           <w:noProof/>
         </w:rPr>
         <w:drawing>
-          <wp:inline distT="0" distB="0" distL="0" distR="0" wp14:anchorId="70A9E383" wp14:editId="408A0EC1">
+          <wp:inline distT="0" distB="0" distL="0" distR="0" wp14:anchorId="09E55656" wp14:editId="3E2DD624">
             <wp:extent cx="4304211" cy="1608101"/>
             <wp:effectExtent l="0" t="0" r="1270" b="0"/>
             <wp:docPr id="90" name="Picture 90"/>
@@ -652,7 +675,7 @@
                     <pic:cNvPicPr/>
                   </pic:nvPicPr>
                   <pic:blipFill>
-                    <a:blip r:embed="rId9">
+                    <a:blip r:embed="rId10">
                       <a:extLst>
                         <a:ext uri="{28A0092B-C50C-407E-A947-70E740481C1C}">
                           <a14:useLocalDpi xmlns:a14="http://schemas.microsoft.com/office/drawing/2010/main" val="0"/>
@@ -710,7 +733,13 @@
         <w:t xml:space="preserve"> kernel</w:t>
       </w:r>
       <w:r>
-        <w:t xml:space="preserve"> includes the context for Spark and Hive.  The student does not have to create these contexts explicitly.</w:t>
+        <w:t xml:space="preserve"> includes the context f</w:t>
+      </w:r>
+      <w:r>
+        <w:t xml:space="preserve">or Spark and Hive. </w:t>
+      </w:r>
+      <w:r>
+        <w:t>The student does not have to create these contexts explicitly.</w:t>
       </w:r>
     </w:p>
     <w:p>
@@ -791,7 +820,13 @@
       </w:pPr>
       <w:r>
         <w:lastRenderedPageBreak/>
-        <w:t xml:space="preserve">Construct Input </w:t>
+        <w:t>Construct</w:t>
+      </w:r>
+      <w:r>
+        <w:t xml:space="preserve"> an</w:t>
+      </w:r>
+      <w:r>
+        <w:t xml:space="preserve"> Input </w:t>
       </w:r>
       <w:proofErr w:type="spellStart"/>
       <w:r>
@@ -816,6 +851,9 @@
         <w:t>dataframe</w:t>
       </w:r>
       <w:proofErr w:type="spellEnd"/>
+      <w:r>
+        <w:t>.</w:t>
+      </w:r>
     </w:p>
     <w:p>
       <w:r>
@@ -1144,7 +1182,19 @@
         </w:numPr>
       </w:pPr>
       <w:r>
-        <w:t>Create schema for input file</w:t>
+        <w:t>Create</w:t>
+      </w:r>
+      <w:r>
+        <w:t xml:space="preserve"> a</w:t>
+      </w:r>
+      <w:r>
+        <w:t xml:space="preserve"> schema for</w:t>
+      </w:r>
+      <w:r>
+        <w:t xml:space="preserve"> the</w:t>
+      </w:r>
+      <w:r>
+        <w:t xml:space="preserve"> input file</w:t>
       </w:r>
     </w:p>
     <w:p>
@@ -1152,7 +1202,13 @@
         <w:t>The output</w:t>
       </w:r>
       <w:r>
-        <w:t xml:space="preserve"> gives us a pretty good understanding of the schema.  The file includes name of establishment, type of establishment, the inspection data, the location, etc.  Select a few columns that seem useful for our predictive analysis and group the results as a </w:t>
+        <w:t xml:space="preserve"> gives us a pretty good understanding of the schema.  The file includes</w:t>
+      </w:r>
+      <w:r>
+        <w:t xml:space="preserve"> the</w:t>
+      </w:r>
+      <w:r>
+        <w:t xml:space="preserve"> name of establishment, type of establishment, the inspection data, the location, etc.  Select a few columns that seem useful for our predictive analysis and group the results as a </w:t>
       </w:r>
       <w:proofErr w:type="spellStart"/>
       <w:r>
@@ -1264,7 +1320,13 @@
       </w:r>
       <w:proofErr w:type="spellEnd"/>
       <w:r>
-        <w:t xml:space="preserve"> of four columns (id, name, results and violations) on which we can perform the analysis.  A temporary table called </w:t>
+        <w:t xml:space="preserve"> </w:t>
+      </w:r>
+      <w:r>
+        <w:t>with</w:t>
+      </w:r>
+      <w:r>
+        <w:t xml:space="preserve"> four columns (id, name, results and violations) on which we can perform the analysis.  A temporary table called </w:t>
       </w:r>
       <w:proofErr w:type="spellStart"/>
       <w:r>
@@ -1324,6 +1386,42 @@
         <w:ind w:left="360"/>
       </w:pPr>
       <w:r>
+        <w:t>|</w:t>
+      </w:r>
+      <w:r>
+        <w:t># -----------------</w:t>
+      </w:r>
+    </w:p>
+    <w:p>
+      <w:pPr>
+        <w:pStyle w:val="Code"/>
+        <w:ind w:left="360"/>
+      </w:pPr>
+      <w:r>
+        <w:t># THIS IS AN OUTPUT</w:t>
+      </w:r>
+    </w:p>
+    <w:p>
+      <w:pPr>
+        <w:pStyle w:val="Code"/>
+        <w:ind w:left="360"/>
+      </w:pPr>
+      <w:r>
+        <w:t># -----------------</w:t>
+      </w:r>
+    </w:p>
+    <w:p>
+      <w:pPr>
+        <w:pStyle w:val="Code"/>
+        <w:ind w:left="360"/>
+      </w:pPr>
+    </w:p>
+    <w:p>
+      <w:pPr>
+        <w:pStyle w:val="Code"/>
+        <w:ind w:left="360"/>
+      </w:pPr>
+      <w:r>
         <w:t>+------+--------------------+-------+--------------------+</w:t>
       </w:r>
     </w:p>
@@ -1388,24 +1486,6 @@
       </w:pPr>
       <w:r>
         <w:t>|413722|           JJ BURGER|   Pass|                    |</w:t>
-      </w:r>
-    </w:p>
-    <w:p>
-      <w:pPr>
-        <w:pStyle w:val="Code"/>
-        <w:ind w:left="360"/>
-      </w:pPr>
-      <w:r>
-        <w:t>+------+--------------------+-------+--------------------+</w:t>
-      </w:r>
-    </w:p>
-    <w:p>
-      <w:pPr>
-        <w:pStyle w:val="Code"/>
-        <w:ind w:left="360"/>
-      </w:pPr>
-      <w:r>
-        <w:t>only showing top 5 rows</w:t>
       </w:r>
     </w:p>
     <w:p>
@@ -1436,16 +1516,8 @@
         <w:t>results</w:t>
       </w:r>
       <w:r>
-        <w:t xml:space="preserve"> column</w:t>
-      </w:r>
-      <w:proofErr w:type="gramStart"/>
-      <w:r>
-        <w:t>.</w:t>
-      </w:r>
-      <w:r>
-        <w:t>.</w:t>
-      </w:r>
-      <w:proofErr w:type="gramEnd"/>
+        <w:t xml:space="preserve"> column?</w:t>
+      </w:r>
     </w:p>
     <w:p>
       <w:r>
@@ -1635,9 +1707,7 @@
       </w:pPr>
     </w:p>
     <w:p>
-      <w:commentRangeStart w:id="0"/>
-      <w:r>
-        <w:lastRenderedPageBreak/>
+      <w:r>
         <w:t>In an empty cell, paste the following code example and press SHIFT + ENTER.</w:t>
       </w:r>
     </w:p>
@@ -1735,7 +1805,7 @@
           <w:noProof/>
         </w:rPr>
         <w:drawing>
-          <wp:inline distT="0" distB="0" distL="0" distR="0" wp14:anchorId="0B64C6D3" wp14:editId="342C55C9">
+          <wp:inline distT="0" distB="0" distL="0" distR="0" wp14:anchorId="7F7D060E" wp14:editId="7A5E4543">
             <wp:extent cx="4028571" cy="2419048"/>
             <wp:effectExtent l="0" t="0" r="0" b="635"/>
             <wp:docPr id="4" name="Picture 4"/>
@@ -1750,7 +1820,7 @@
                     <pic:cNvPicPr/>
                   </pic:nvPicPr>
                   <pic:blipFill>
-                    <a:blip r:embed="rId10">
+                    <a:blip r:embed="rId11">
                       <a:extLst>
                         <a:ext uri="{28A0092B-C50C-407E-A947-70E740481C1C}">
                           <a14:useLocalDpi xmlns:a14="http://schemas.microsoft.com/office/drawing/2010/main" val="0"/>
@@ -1777,17 +1847,10 @@
         </w:drawing>
       </w:r>
     </w:p>
-    <w:commentRangeEnd w:id="0"/>
     <w:p>
       <w:pPr>
         <w:pStyle w:val="NoSpacing"/>
       </w:pPr>
-      <w:r>
-        <w:rPr>
-          <w:rStyle w:val="CommentReference"/>
-        </w:rPr>
-        <w:commentReference w:id="0"/>
-      </w:r>
     </w:p>
     <w:p>
       <w:r>
@@ -1799,7 +1862,19 @@
       </w:r>
       <w:proofErr w:type="spellEnd"/>
       <w:r>
-        <w:t xml:space="preserve">, a library used to construct visualization of data, to construct a visualization of the data.  The plot must be created from a locally persisted </w:t>
+        <w:t xml:space="preserve"> (data visualization </w:t>
+      </w:r>
+      <w:r>
+        <w:t>library</w:t>
+      </w:r>
+      <w:r>
+        <w:t>)</w:t>
+      </w:r>
+      <w:r>
+        <w:t xml:space="preserve"> to construct a visualization of the data.  The plot must be created from </w:t>
+      </w:r>
+      <w:r>
+        <w:t xml:space="preserve">a locally persisted </w:t>
       </w:r>
       <w:proofErr w:type="spellStart"/>
       <w:r>
@@ -1807,7 +1882,10 @@
       </w:r>
       <w:proofErr w:type="spellEnd"/>
       <w:r>
-        <w:t xml:space="preserve">.  The </w:t>
+        <w:t xml:space="preserve">. </w:t>
+      </w:r>
+      <w:r>
+        <w:t xml:space="preserve">The </w:t>
       </w:r>
       <w:r>
         <w:rPr>
@@ -1919,7 +1997,7 @@
         </w:rPr>
         <w:lastRenderedPageBreak/>
         <w:drawing>
-          <wp:inline distT="0" distB="0" distL="0" distR="0" wp14:anchorId="23E3BE49" wp14:editId="7307CE2F">
+          <wp:inline distT="0" distB="0" distL="0" distR="0" wp14:anchorId="0D94170D" wp14:editId="0544FD02">
             <wp:extent cx="3296952" cy="2155371"/>
             <wp:effectExtent l="0" t="0" r="0" b="0"/>
             <wp:docPr id="5" name="Picture 5"/>
@@ -2063,13 +2141,19 @@
         <w:t xml:space="preserve">training set. </w:t>
       </w:r>
       <w:r>
-        <w:t>The</w:t>
-      </w:r>
-      <w:r>
-        <w:t xml:space="preserve"> two categories </w:t>
-      </w:r>
-      <w:r>
-        <w:t>only represent a small minority so this should be ok.</w:t>
+        <w:t xml:space="preserve">The </w:t>
+      </w:r>
+      <w:r>
+        <w:t xml:space="preserve">two categories </w:t>
+      </w:r>
+      <w:r>
+        <w:t>only represent a smal</w:t>
+      </w:r>
+      <w:r>
+        <w:t>l minority so this should be ok</w:t>
+      </w:r>
+      <w:r>
+        <w:t>.</w:t>
       </w:r>
     </w:p>
     <w:p>
@@ -2079,6 +2163,7 @@
           <w:ilvl w:val="0"/>
           <w:numId w:val="20"/>
         </w:numPr>
+        <w:ind w:hanging="450"/>
       </w:pPr>
       <w:r>
         <w:t xml:space="preserve">Convert current </w:t>
@@ -2089,7 +2174,10 @@
       </w:r>
       <w:proofErr w:type="spellEnd"/>
       <w:r>
-        <w:t xml:space="preserve"> to fit the mode’</w:t>
+        <w:t xml:space="preserve"> to fit the m</w:t>
+      </w:r>
+      <w:r>
+        <w:t>ode</w:t>
       </w:r>
     </w:p>
     <w:p>
@@ -2110,7 +2198,33 @@
       </w:r>
       <w:proofErr w:type="spellEnd"/>
       <w:r>
-        <w:t xml:space="preserve"> where each inspection is represented by a label-violations pair.  The label will be pass inspection or did not pass inspection and represented as 0.0 for failure and 1.0 for pass.</w:t>
+        <w:t xml:space="preserve"> where </w:t>
+      </w:r>
+      <w:proofErr w:type="gramStart"/>
+      <w:r>
+        <w:t>each inspection is represented by a label-violations pair</w:t>
+      </w:r>
+      <w:proofErr w:type="gramEnd"/>
+      <w:r>
+        <w:t>.  The label will be</w:t>
+      </w:r>
+      <w:r>
+        <w:t xml:space="preserve"> either </w:t>
+      </w:r>
+      <w:r>
+        <w:t>pass</w:t>
+      </w:r>
+      <w:r>
+        <w:t>ed</w:t>
+      </w:r>
+      <w:r>
+        <w:t xml:space="preserve"> inspection or did not pass inspection and</w:t>
+      </w:r>
+      <w:r>
+        <w:t xml:space="preserve"> will be </w:t>
+      </w:r>
+      <w:r>
+        <w:t>represented as 0.0 for failure and 1.0 for pass.</w:t>
       </w:r>
     </w:p>
     <w:p>
@@ -2213,6 +2327,7 @@
           <w:ilvl w:val="0"/>
           <w:numId w:val="20"/>
         </w:numPr>
+        <w:ind w:left="630"/>
       </w:pPr>
       <w:r>
         <w:t xml:space="preserve">Inspect the new </w:t>
@@ -2290,6 +2405,7 @@
           <w:ilvl w:val="0"/>
           <w:numId w:val="20"/>
         </w:numPr>
+        <w:ind w:left="630"/>
       </w:pPr>
       <w:r>
         <w:t xml:space="preserve">Create logistic regression model from input </w:t>
@@ -2307,7 +2423,13 @@
     </w:p>
     <w:p>
       <w:r>
-        <w:t>We now have to convert the labeled data into a format that can be analyzed by logistic regression.  The input should be a set of label-feature vector pairs, where the vector of numbers represent the relevance of the feature in some way.  The “violations” column is in free form text format and must somehow be converted to an array of real numbers that a machine can easily understand.</w:t>
+        <w:t>We now have to convert the labeled data into a format that can be analyzed by logistic regression.  The input should be a set of label-feature vector pairs, where the vector of numbers represent</w:t>
+      </w:r>
+      <w:r>
+        <w:t>s</w:t>
+      </w:r>
+      <w:r>
+        <w:t xml:space="preserve"> the relevance of the feature in some way.  The “violations” column is in free form text format and must somehow be converted to an array of real numbers that a machine can easily understand.</w:t>
       </w:r>
     </w:p>
     <w:p>
@@ -2450,6 +2572,7 @@
           <w:ilvl w:val="0"/>
           <w:numId w:val="20"/>
         </w:numPr>
+        <w:ind w:left="630"/>
       </w:pPr>
       <w:r>
         <w:t>Evaluate the model on a separate test dataset</w:t>
@@ -2478,7 +2601,13 @@
       </w:r>
       <w:proofErr w:type="spellEnd"/>
       <w:r>
-        <w:t xml:space="preserve"> – that contains the predictions generated by our new model   This </w:t>
+        <w:t xml:space="preserve"> – that contains the predictions generated by our new model</w:t>
+      </w:r>
+      <w:r>
+        <w:t>.</w:t>
+      </w:r>
+      <w:r>
+        <w:t xml:space="preserve"> This </w:t>
       </w:r>
       <w:proofErr w:type="spellStart"/>
       <w:r>
@@ -2755,13 +2884,8 @@
     </w:p>
     <w:p>
       <w:r>
-        <w:t xml:space="preserve">The output will look similar </w:t>
-      </w:r>
-      <w:proofErr w:type="gramStart"/>
-      <w:r>
-        <w:t>to :</w:t>
-      </w:r>
-      <w:proofErr w:type="gramEnd"/>
+        <w:t>The output will look similar to:</w:t>
+      </w:r>
     </w:p>
     <w:p>
       <w:pPr>
@@ -2825,6 +2949,7 @@
           <w:ilvl w:val="0"/>
           <w:numId w:val="20"/>
         </w:numPr>
+        <w:ind w:left="630"/>
       </w:pPr>
       <w:r>
         <w:t>Finally, create a presentation to visualize the accuracy of the prediction</w:t>
@@ -3074,16 +3199,28 @@
     <w:p/>
     <w:p>
       <w:r>
-        <w:t>In the name of the query, True means that our model predicted a no pass.  Positive means that there really was a no pass while negative means there wasn’t’.  So in the above query, the prediction model would be incorrect for the False positive and True negative cases.</w:t>
-      </w:r>
-    </w:p>
-    <w:p>
-      <w:r>
-        <w:t xml:space="preserve">The -q turns off </w:t>
+        <w:t>In the name of the query, True means that our model predicted a no pass.  Positive means that there really was a no pass wh</w:t>
+      </w:r>
+      <w:r>
+        <w:t>ile negative means there wasn’t</w:t>
+      </w:r>
+      <w:r>
+        <w:t>.  So in the above query, the prediction model would be incorrect for the False positive and True negative cases.</w:t>
+      </w:r>
+    </w:p>
+    <w:p>
+      <w:r>
+        <w:t>The -q tur</w:t>
+      </w:r>
+      <w:r>
+        <w:t xml:space="preserve">ns off </w:t>
       </w:r>
       <w:proofErr w:type="spellStart"/>
       <w:r>
-        <w:t>Jupytor’s</w:t>
+        <w:t>Jupyte</w:t>
+      </w:r>
+      <w:r>
+        <w:t>r’s</w:t>
       </w:r>
       <w:proofErr w:type="spellEnd"/>
       <w:r>
@@ -3101,7 +3238,36 @@
     </w:p>
     <w:p>
       <w:r>
-        <w:t>In an empty cell, paste the following code example and press SHIFT + ENTER.</w:t>
+        <w:t>P</w:t>
+      </w:r>
+      <w:r>
+        <w:t>aste the following code example and press SHIFT + ENTER.</w:t>
+      </w:r>
+      <w:r>
+        <w:t xml:space="preserve">  Make sure that you issue the commands in separate cells as </w:t>
+      </w:r>
+      <w:r>
+        <w:rPr>
+          <w:i/>
+        </w:rPr>
+        <w:t>%%</w:t>
+      </w:r>
+      <w:proofErr w:type="spellStart"/>
+      <w:r>
+        <w:rPr>
+          <w:i/>
+        </w:rPr>
+        <w:t>sql</w:t>
+      </w:r>
+      <w:proofErr w:type="spellEnd"/>
+      <w:r>
+        <w:rPr>
+          <w:i/>
+        </w:rPr>
+        <w:t xml:space="preserve"> magic</w:t>
+      </w:r>
+      <w:r>
+        <w:t xml:space="preserve"> is a per cell function.</w:t>
       </w:r>
     </w:p>
     <w:p>
@@ -3122,7 +3288,7 @@
     </w:p>
     <w:p>
       <w:pPr>
-        <w:pStyle w:val="Code"/>
+        <w:pStyle w:val="NoSpacing"/>
       </w:pPr>
     </w:p>
     <w:p>
@@ -3143,7 +3309,7 @@
     </w:p>
     <w:p>
       <w:pPr>
-        <w:pStyle w:val="Code"/>
+        <w:pStyle w:val="NoSpacing"/>
       </w:pPr>
     </w:p>
     <w:p>
@@ -3164,7 +3330,7 @@
     </w:p>
     <w:p>
       <w:pPr>
-        <w:pStyle w:val="Code"/>
+        <w:pStyle w:val="NoSpacing"/>
       </w:pPr>
     </w:p>
     <w:p>
@@ -3296,9 +3462,8 @@
         <w:rPr>
           <w:noProof/>
         </w:rPr>
-        <w:lastRenderedPageBreak/>
         <w:drawing>
-          <wp:inline distT="0" distB="0" distL="0" distR="0" wp14:anchorId="0D7DCED9" wp14:editId="2E75125B">
+          <wp:inline distT="0" distB="0" distL="0" distR="0" wp14:anchorId="42AADA71" wp14:editId="2F8AFB0A">
             <wp:extent cx="3924848" cy="2943636"/>
             <wp:effectExtent l="0" t="0" r="0" b="9525"/>
             <wp:docPr id="7" name="Picture 7"/>
@@ -3409,8 +3574,6 @@
       <w:r>
         <w:t>In this hands-on lab, you learned how to:</w:t>
       </w:r>
-      <w:bookmarkStart w:id="1" w:name="_GoBack"/>
-      <w:bookmarkEnd w:id="1"/>
     </w:p>
     <w:p>
       <w:pPr>
@@ -3480,27 +3643,6 @@
     </w:sectPr>
   </w:body>
 </w:document>
-</file>
-
-<file path=word/comments.xml><?xml version="1.0" encoding="utf-8"?>
-<w:comments xmlns:wpc="http://schemas.microsoft.com/office/word/2010/wordprocessingCanvas" xmlns:mo="http://schemas.microsoft.com/office/mac/office/2008/main" xmlns:mc="http://schemas.openxmlformats.org/markup-compatibility/2006" xmlns:mv="urn:schemas-microsoft-com:mac:vml" xmlns:o="urn:schemas-microsoft-com:office:office" xmlns:r="http://schemas.openxmlformats.org/officeDocument/2006/relationships" xmlns:m="http://schemas.openxmlformats.org/officeDocument/2006/math" xmlns:v="urn:schemas-microsoft-com:vml" xmlns:wp14="http://schemas.microsoft.com/office/word/2010/wordprocessingDrawing" xmlns:wp="http://schemas.openxmlformats.org/drawingml/2006/wordprocessingDrawing" xmlns:w10="urn:schemas-microsoft-com:office:word" xmlns:w="http://schemas.openxmlformats.org/wordprocessingml/2006/main" xmlns:w14="http://schemas.microsoft.com/office/word/2010/wordml" xmlns:wpg="http://schemas.microsoft.com/office/word/2010/wordprocessingGroup" xmlns:wpi="http://schemas.microsoft.com/office/word/2010/wordprocessingInk" xmlns:wne="http://schemas.microsoft.com/office/word/2006/wordml" xmlns:wps="http://schemas.microsoft.com/office/word/2010/wordprocessingShape" mc:Ignorable="w14 wp14">
-  <w:comment w:id="0" w:author="Mary Kate Reid" w:date="2016-06-21T12:47:00Z" w:initials="MR">
-    <w:p>
-      <w:pPr>
-        <w:pStyle w:val="CommentText"/>
-      </w:pPr>
-      <w:r>
-        <w:rPr>
-          <w:rStyle w:val="CommentReference"/>
-        </w:rPr>
-        <w:annotationRef/>
-      </w:r>
-      <w:r>
-        <w:t>The SQL table is not shown as output when I run this command…</w:t>
-      </w:r>
-    </w:p>
-  </w:comment>
-</w:comments>
 </file>
 
 <file path=word/numbering.xml><?xml version="1.0" encoding="utf-8"?>
@@ -6388,7 +6530,7 @@
   <w:docDefaults>
     <w:rPrDefault>
       <w:rPr>
-        <w:rFonts w:asciiTheme="minorHAnsi" w:eastAsia="바탕" w:hAnsiTheme="minorHAnsi" w:cstheme="minorBidi"/>
+        <w:rFonts w:asciiTheme="minorHAnsi" w:eastAsia="Batang" w:hAnsiTheme="minorHAnsi" w:cstheme="minorBidi"/>
         <w:sz w:val="22"/>
         <w:szCs w:val="22"/>
         <w:lang w:val="en-US" w:eastAsia="en-US" w:bidi="ar-SA"/>
@@ -6604,7 +6746,6 @@
   <w:style w:type="character" w:default="1" w:styleId="DefaultParagraphFont">
     <w:name w:val="Default Paragraph Font"/>
     <w:uiPriority w:val="1"/>
-    <w:semiHidden/>
     <w:unhideWhenUsed/>
   </w:style>
   <w:style w:type="table" w:default="1" w:styleId="TableNormal">
@@ -6969,80 +7110,6 @@
       </w:tblCellMar>
     </w:tblPr>
   </w:style>
-  <w:style w:type="character" w:styleId="CommentReference">
-    <w:name w:val="annotation reference"/>
-    <w:basedOn w:val="DefaultParagraphFont"/>
-    <w:uiPriority w:val="99"/>
-    <w:semiHidden/>
-    <w:unhideWhenUsed/>
-    <w:rsid w:val="00E84666"/>
-    <w:rPr>
-      <w:sz w:val="18"/>
-      <w:szCs w:val="18"/>
-    </w:rPr>
-  </w:style>
-  <w:style w:type="paragraph" w:styleId="CommentText">
-    <w:name w:val="annotation text"/>
-    <w:basedOn w:val="Normal"/>
-    <w:link w:val="CommentTextChar"/>
-    <w:uiPriority w:val="99"/>
-    <w:semiHidden/>
-    <w:unhideWhenUsed/>
-    <w:rsid w:val="00E84666"/>
-    <w:pPr>
-      <w:spacing w:line="240" w:lineRule="auto"/>
-    </w:pPr>
-    <w:rPr>
-      <w:sz w:val="24"/>
-      <w:szCs w:val="24"/>
-    </w:rPr>
-  </w:style>
-  <w:style w:type="character" w:customStyle="1" w:styleId="CommentTextChar">
-    <w:name w:val="Comment Text Char"/>
-    <w:basedOn w:val="DefaultParagraphFont"/>
-    <w:link w:val="CommentText"/>
-    <w:uiPriority w:val="99"/>
-    <w:semiHidden/>
-    <w:rsid w:val="00E84666"/>
-    <w:rPr>
-      <w:rFonts w:ascii="Segoe UI" w:hAnsi="Segoe UI"/>
-      <w:color w:val="000000" w:themeColor="text1"/>
-      <w:sz w:val="24"/>
-      <w:szCs w:val="24"/>
-    </w:rPr>
-  </w:style>
-  <w:style w:type="paragraph" w:styleId="CommentSubject">
-    <w:name w:val="annotation subject"/>
-    <w:basedOn w:val="CommentText"/>
-    <w:next w:val="CommentText"/>
-    <w:link w:val="CommentSubjectChar"/>
-    <w:uiPriority w:val="99"/>
-    <w:semiHidden/>
-    <w:unhideWhenUsed/>
-    <w:rsid w:val="00E84666"/>
-    <w:rPr>
-      <w:b/>
-      <w:bCs/>
-      <w:sz w:val="20"/>
-      <w:szCs w:val="20"/>
-    </w:rPr>
-  </w:style>
-  <w:style w:type="character" w:customStyle="1" w:styleId="CommentSubjectChar">
-    <w:name w:val="Comment Subject Char"/>
-    <w:basedOn w:val="CommentTextChar"/>
-    <w:link w:val="CommentSubject"/>
-    <w:uiPriority w:val="99"/>
-    <w:semiHidden/>
-    <w:rsid w:val="00E84666"/>
-    <w:rPr>
-      <w:rFonts w:ascii="Segoe UI" w:hAnsi="Segoe UI"/>
-      <w:b/>
-      <w:bCs/>
-      <w:color w:val="000000" w:themeColor="text1"/>
-      <w:sz w:val="20"/>
-      <w:szCs w:val="20"/>
-    </w:rPr>
-  </w:style>
 </w:styles>
 </file>
 
@@ -7051,7 +7118,7 @@
   <w:docDefaults>
     <w:rPrDefault>
       <w:rPr>
-        <w:rFonts w:asciiTheme="minorHAnsi" w:eastAsia="바탕" w:hAnsiTheme="minorHAnsi" w:cstheme="minorBidi"/>
+        <w:rFonts w:asciiTheme="minorHAnsi" w:eastAsia="Batang" w:hAnsiTheme="minorHAnsi" w:cstheme="minorBidi"/>
         <w:sz w:val="22"/>
         <w:szCs w:val="22"/>
         <w:lang w:val="en-US" w:eastAsia="en-US" w:bidi="ar-SA"/>
@@ -7267,7 +7334,6 @@
   <w:style w:type="character" w:default="1" w:styleId="DefaultParagraphFont">
     <w:name w:val="Default Paragraph Font"/>
     <w:uiPriority w:val="1"/>
-    <w:semiHidden/>
     <w:unhideWhenUsed/>
   </w:style>
   <w:style w:type="table" w:default="1" w:styleId="TableNormal">
@@ -7632,80 +7698,6 @@
       </w:tblCellMar>
     </w:tblPr>
   </w:style>
-  <w:style w:type="character" w:styleId="CommentReference">
-    <w:name w:val="annotation reference"/>
-    <w:basedOn w:val="DefaultParagraphFont"/>
-    <w:uiPriority w:val="99"/>
-    <w:semiHidden/>
-    <w:unhideWhenUsed/>
-    <w:rsid w:val="00E84666"/>
-    <w:rPr>
-      <w:sz w:val="18"/>
-      <w:szCs w:val="18"/>
-    </w:rPr>
-  </w:style>
-  <w:style w:type="paragraph" w:styleId="CommentText">
-    <w:name w:val="annotation text"/>
-    <w:basedOn w:val="Normal"/>
-    <w:link w:val="CommentTextChar"/>
-    <w:uiPriority w:val="99"/>
-    <w:semiHidden/>
-    <w:unhideWhenUsed/>
-    <w:rsid w:val="00E84666"/>
-    <w:pPr>
-      <w:spacing w:line="240" w:lineRule="auto"/>
-    </w:pPr>
-    <w:rPr>
-      <w:sz w:val="24"/>
-      <w:szCs w:val="24"/>
-    </w:rPr>
-  </w:style>
-  <w:style w:type="character" w:customStyle="1" w:styleId="CommentTextChar">
-    <w:name w:val="Comment Text Char"/>
-    <w:basedOn w:val="DefaultParagraphFont"/>
-    <w:link w:val="CommentText"/>
-    <w:uiPriority w:val="99"/>
-    <w:semiHidden/>
-    <w:rsid w:val="00E84666"/>
-    <w:rPr>
-      <w:rFonts w:ascii="Segoe UI" w:hAnsi="Segoe UI"/>
-      <w:color w:val="000000" w:themeColor="text1"/>
-      <w:sz w:val="24"/>
-      <w:szCs w:val="24"/>
-    </w:rPr>
-  </w:style>
-  <w:style w:type="paragraph" w:styleId="CommentSubject">
-    <w:name w:val="annotation subject"/>
-    <w:basedOn w:val="CommentText"/>
-    <w:next w:val="CommentText"/>
-    <w:link w:val="CommentSubjectChar"/>
-    <w:uiPriority w:val="99"/>
-    <w:semiHidden/>
-    <w:unhideWhenUsed/>
-    <w:rsid w:val="00E84666"/>
-    <w:rPr>
-      <w:b/>
-      <w:bCs/>
-      <w:sz w:val="20"/>
-      <w:szCs w:val="20"/>
-    </w:rPr>
-  </w:style>
-  <w:style w:type="character" w:customStyle="1" w:styleId="CommentSubjectChar">
-    <w:name w:val="Comment Subject Char"/>
-    <w:basedOn w:val="CommentTextChar"/>
-    <w:link w:val="CommentSubject"/>
-    <w:uiPriority w:val="99"/>
-    <w:semiHidden/>
-    <w:rsid w:val="00E84666"/>
-    <w:rPr>
-      <w:rFonts w:ascii="Segoe UI" w:hAnsi="Segoe UI"/>
-      <w:b/>
-      <w:bCs/>
-      <w:color w:val="000000" w:themeColor="text1"/>
-      <w:sz w:val="20"/>
-      <w:szCs w:val="20"/>
-    </w:rPr>
-  </w:style>
 </w:styles>
 </file>
 
@@ -7975,7 +7967,7 @@
 </file>
 
 <file path=customXml/itemProps1.xml><?xml version="1.0" encoding="utf-8"?>
-<ds:datastoreItem xmlns:ds="http://schemas.openxmlformats.org/officeDocument/2006/customXml" ds:itemID="{53FBF2FD-2684-A84F-9E20-8CBFCA6FB2AB}">
+<ds:datastoreItem xmlns:ds="http://schemas.openxmlformats.org/officeDocument/2006/customXml" ds:itemID="{27D5C433-852E-D547-BB96-8AA52F4EA2EB}">
   <ds:schemaRefs>
     <ds:schemaRef ds:uri="http://schemas.openxmlformats.org/officeDocument/2006/bibliography"/>
   </ds:schemaRefs>

--- a/Instructor-Led/Module5/Labs/Module 5 Lesson 7 Binary Classification Lab.docx
+++ b/Instructor-Led/Module5/Labs/Module 5 Lesson 7 Binary Classification Lab.docx
@@ -217,8 +217,6 @@
           <w:t>Module 5 Lesson 2 Lab</w:t>
         </w:r>
       </w:hyperlink>
-      <w:bookmarkStart w:id="0" w:name="_GoBack"/>
-      <w:bookmarkEnd w:id="0"/>
       <w:r>
         <w:t>)</w:t>
       </w:r>
@@ -366,36 +364,10 @@
     </w:p>
     <w:p>
       <w:r>
-        <w:t xml:space="preserve">In the steps below, you develop a model to see what it takes to pass or fail a food </w:t>
-      </w:r>
-      <w:proofErr w:type="spellStart"/>
-      <w:proofErr w:type="gramStart"/>
-      <w:r>
-        <w:t>inspection.</w:t>
-      </w:r>
-      <w:r>
-        <w:t>Create</w:t>
-      </w:r>
-      <w:proofErr w:type="spellEnd"/>
-      <w:proofErr w:type="gramEnd"/>
+        <w:t>In the steps below, you develop a model to see what it takes to pass or fail a food inspection.</w:t>
+      </w:r>
       <w:r>
         <w:t xml:space="preserve"> </w:t>
-      </w:r>
-      <w:proofErr w:type="spellStart"/>
-      <w:r>
-        <w:t>Jupyter</w:t>
-      </w:r>
-      <w:proofErr w:type="spellEnd"/>
-      <w:r>
-        <w:t xml:space="preserve"> notebook with </w:t>
-      </w:r>
-      <w:proofErr w:type="spellStart"/>
-      <w:r>
-        <w:t>PySpark</w:t>
-      </w:r>
-      <w:proofErr w:type="spellEnd"/>
-      <w:r>
-        <w:t xml:space="preserve"> kernel</w:t>
       </w:r>
     </w:p>
     <w:p>
@@ -409,13 +381,24 @@
       <w:r>
         <w:t xml:space="preserve">Open a </w:t>
       </w:r>
+      <w:r>
+        <w:t xml:space="preserve">Create a </w:t>
+      </w:r>
       <w:proofErr w:type="spellStart"/>
       <w:r>
         <w:t>Jupyter</w:t>
       </w:r>
       <w:proofErr w:type="spellEnd"/>
       <w:r>
-        <w:t xml:space="preserve"> Notebook</w:t>
+        <w:t xml:space="preserve"> notebook with a </w:t>
+      </w:r>
+      <w:proofErr w:type="spellStart"/>
+      <w:r>
+        <w:t>PySpark</w:t>
+      </w:r>
+      <w:proofErr w:type="spellEnd"/>
+      <w:r>
+        <w:t xml:space="preserve"> kernel</w:t>
       </w:r>
     </w:p>
     <w:p>
@@ -606,11 +589,9 @@
       <w:r>
         <w:t xml:space="preserve"> kernel</w:t>
       </w:r>
-      <w:proofErr w:type="gramStart"/>
-      <w:r>
-        <w:t>..</w:t>
-      </w:r>
-      <w:proofErr w:type="gramEnd"/>
+      <w:r>
+        <w:t>.</w:t>
+      </w:r>
     </w:p>
     <w:p>
       <w:r>
@@ -3454,6 +3435,7 @@
     </w:p>
     <w:p>
       <w:r>
+        <w:lastRenderedPageBreak/>
         <w:t>You should see the following output:</w:t>
       </w:r>
     </w:p>
@@ -3512,7 +3494,10 @@
           <w:ilvl w:val="0"/>
           <w:numId w:val="20"/>
         </w:numPr>
-      </w:pPr>
+        <w:ind w:left="630"/>
+      </w:pPr>
+      <w:bookmarkStart w:id="0" w:name="_GoBack"/>
+      <w:bookmarkEnd w:id="0"/>
       <w:r>
         <w:t xml:space="preserve">Shutdown the </w:t>
       </w:r>
@@ -3552,6 +3537,7 @@
           <w:ilvl w:val="0"/>
           <w:numId w:val="20"/>
         </w:numPr>
+        <w:ind w:left="630"/>
       </w:pPr>
       <w:r>
         <w:t>Delete the Spark Cluster</w:t>
@@ -6746,6 +6732,7 @@
   <w:style w:type="character" w:default="1" w:styleId="DefaultParagraphFont">
     <w:name w:val="Default Paragraph Font"/>
     <w:uiPriority w:val="1"/>
+    <w:semiHidden/>
     <w:unhideWhenUsed/>
   </w:style>
   <w:style w:type="table" w:default="1" w:styleId="TableNormal">
@@ -7334,6 +7321,7 @@
   <w:style w:type="character" w:default="1" w:styleId="DefaultParagraphFont">
     <w:name w:val="Default Paragraph Font"/>
     <w:uiPriority w:val="1"/>
+    <w:semiHidden/>
     <w:unhideWhenUsed/>
   </w:style>
   <w:style w:type="table" w:default="1" w:styleId="TableNormal">
@@ -7967,7 +7955,7 @@
 </file>
 
 <file path=customXml/itemProps1.xml><?xml version="1.0" encoding="utf-8"?>
-<ds:datastoreItem xmlns:ds="http://schemas.openxmlformats.org/officeDocument/2006/customXml" ds:itemID="{27D5C433-852E-D547-BB96-8AA52F4EA2EB}">
+<ds:datastoreItem xmlns:ds="http://schemas.openxmlformats.org/officeDocument/2006/customXml" ds:itemID="{46A36075-8E44-C94F-A952-8A34C8B04683}">
   <ds:schemaRefs>
     <ds:schemaRef ds:uri="http://schemas.openxmlformats.org/officeDocument/2006/bibliography"/>
   </ds:schemaRefs>
